--- a/DIY Book/Potenciostat/Potenciostat Chapter.docx
+++ b/DIY Book/Potenciostat/Potenciostat Chapter.docx
@@ -88,7 +88,7 @@
           <w:color w:val="333333"/>
           <w:shd w:val="clear" w:color="auto" w:fill="FFFFFF"/>
         </w:rPr>
-        <w:t xml:space="preserve">A </w:t>
+        <w:t>A poten</w:t>
       </w:r>
       <w:r>
         <w:rPr>
@@ -96,7 +96,7 @@
           <w:color w:val="333333"/>
           <w:shd w:val="clear" w:color="auto" w:fill="FFFFFF"/>
         </w:rPr>
-        <w:t>poten</w:t>
+        <w:t>t</w:t>
       </w:r>
       <w:r>
         <w:rPr>
@@ -104,7 +104,14 @@
           <w:color w:val="333333"/>
           <w:shd w:val="clear" w:color="auto" w:fill="FFFFFF"/>
         </w:rPr>
-        <w:t>t</w:t>
+        <w:t>iostat is an analytical instrument designed to control the working electrode's potential in a multiple electrode electrochemical cell.  In a conventional </w:t>
+      </w:r>
+      <w:r>
+        <w:rPr>
+          <w:rFonts w:cstheme="minorHAnsi"/>
+          <w:shd w:val="clear" w:color="auto" w:fill="FFFFFF"/>
+        </w:rPr>
+        <w:t>three-electrode cell</w:t>
       </w:r>
       <w:r>
         <w:rPr>
@@ -112,40 +119,7 @@
           <w:color w:val="333333"/>
           <w:shd w:val="clear" w:color="auto" w:fill="FFFFFF"/>
         </w:rPr>
-        <w:t>iostat</w:t>
-      </w:r>
-      <w:r>
-        <w:rPr>
-          <w:rFonts w:cstheme="minorHAnsi"/>
-          <w:color w:val="333333"/>
-          <w:shd w:val="clear" w:color="auto" w:fill="FFFFFF"/>
-        </w:rPr>
-        <w:t xml:space="preserve"> is an analytical instrument designed to control the working electrode's potential in a multiple electrode electrochemical cell.  In a conventional </w:t>
-      </w:r>
-      <w:r>
-        <w:rPr>
-          <w:rFonts w:cstheme="minorHAnsi"/>
-          <w:shd w:val="clear" w:color="auto" w:fill="FFFFFF"/>
-        </w:rPr>
-        <w:t>three-electrode cell</w:t>
-      </w:r>
-      <w:r>
-        <w:rPr>
-          <w:rFonts w:cstheme="minorHAnsi"/>
-          <w:color w:val="333333"/>
-          <w:shd w:val="clear" w:color="auto" w:fill="FFFFFF"/>
-        </w:rPr>
-        <w:t>, the cell cable connect</w:t>
-      </w:r>
-      <w:bookmarkStart w:id="0" w:name="_GoBack"/>
-      <w:bookmarkEnd w:id="0"/>
-      <w:r>
-        <w:rPr>
-          <w:rFonts w:cstheme="minorHAnsi"/>
-          <w:color w:val="333333"/>
-          <w:shd w:val="clear" w:color="auto" w:fill="FFFFFF"/>
-        </w:rPr>
-        <w:t>s to the </w:t>
+        <w:t>, the cell cable connects to the </w:t>
       </w:r>
       <w:r>
         <w:rPr>
@@ -283,6 +257,8 @@
         <w:contextualSpacing/>
         <w:mirrorIndents/>
       </w:pPr>
+      <w:bookmarkStart w:id="0" w:name="_GoBack"/>
+      <w:bookmarkEnd w:id="0"/>
     </w:p>
     <w:p>
       <w:pPr>
@@ -638,10 +614,7 @@
                               <w:txbxContent>
                                 <w:p>
                                   <w:r>
-                                    <w:t>12.7c</w:t>
-                                  </w:r>
-                                  <w:r>
-                                    <w:t>m</w:t>
+                                    <w:t>12.7cm</w:t>
                                   </w:r>
                                 </w:p>
                               </w:txbxContent>
@@ -861,10 +834,7 @@
                         <w:txbxContent>
                           <w:p>
                             <w:r>
-                              <w:t>12.7c</w:t>
-                            </w:r>
-                            <w:r>
-                              <w:t>m</w:t>
+                              <w:t>12.7cm</w:t>
                             </w:r>
                           </w:p>
                         </w:txbxContent>
@@ -1162,7 +1132,7 @@
         <w:pStyle w:val="ListParagraph"/>
         <w:numPr>
           <w:ilvl w:val="0"/>
-          <w:numId w:val="11"/>
+          <w:numId w:val="12"/>
         </w:numPr>
         <w:spacing w:before="100" w:beforeAutospacing="1" w:after="100" w:afterAutospacing="1" w:line="240" w:lineRule="auto"/>
         <w:jc w:val="both"/>
@@ -1180,7 +1150,7 @@
           <w:sz w:val="24"/>
           <w:szCs w:val="24"/>
         </w:rPr>
-        <w:t>What is a POTENTIOSTAT and How does it work?</w:t>
+        <w:t>What is a Potentiostat and how does it work?</w:t>
       </w:r>
       <w:r>
         <w:rPr>
@@ -1188,7 +1158,7 @@
           <w:sz w:val="24"/>
           <w:szCs w:val="24"/>
         </w:rPr>
-        <w:t xml:space="preserve"> Pine Research Instrumentation Store. (2021, May 24). https://pineresearch.com/shop/kb/theory/instrumentation/what-potentiostat-does/. </w:t>
+        <w:t xml:space="preserve"> Pine Research Instrumentation. (2021, May 24). Retrieved September 9, 2021, from https://pineresearch.com/shop/kb/theory/instrumentation/what-potentiostat-does/. </w:t>
       </w:r>
     </w:p>
     <w:sectPr>
@@ -1725,6 +1695,92 @@
     </w:lvl>
   </w:abstractNum>
   <w:abstractNum w:abstractNumId="4" w15:restartNumberingAfterBreak="0">
+    <w:nsid w:val="364C4668"/>
+    <w:multiLevelType w:val="hybridMultilevel"/>
+    <w:tmpl w:val="8C0C35BC"/>
+    <w:lvl w:ilvl="0" w:tplc="0409000F">
+      <w:start w:val="1"/>
+      <w:numFmt w:val="decimal"/>
+      <w:lvlText w:val="%1."/>
+      <w:lvlJc w:val="left"/>
+      <w:pPr>
+        <w:ind w:left="720" w:hanging="360"/>
+      </w:pPr>
+    </w:lvl>
+    <w:lvl w:ilvl="1" w:tplc="04090019" w:tentative="1">
+      <w:start w:val="1"/>
+      <w:numFmt w:val="lowerLetter"/>
+      <w:lvlText w:val="%2."/>
+      <w:lvlJc w:val="left"/>
+      <w:pPr>
+        <w:ind w:left="1440" w:hanging="360"/>
+      </w:pPr>
+    </w:lvl>
+    <w:lvl w:ilvl="2" w:tplc="0409001B" w:tentative="1">
+      <w:start w:val="1"/>
+      <w:numFmt w:val="lowerRoman"/>
+      <w:lvlText w:val="%3."/>
+      <w:lvlJc w:val="right"/>
+      <w:pPr>
+        <w:ind w:left="2160" w:hanging="180"/>
+      </w:pPr>
+    </w:lvl>
+    <w:lvl w:ilvl="3" w:tplc="0409000F" w:tentative="1">
+      <w:start w:val="1"/>
+      <w:numFmt w:val="decimal"/>
+      <w:lvlText w:val="%4."/>
+      <w:lvlJc w:val="left"/>
+      <w:pPr>
+        <w:ind w:left="2880" w:hanging="360"/>
+      </w:pPr>
+    </w:lvl>
+    <w:lvl w:ilvl="4" w:tplc="04090019" w:tentative="1">
+      <w:start w:val="1"/>
+      <w:numFmt w:val="lowerLetter"/>
+      <w:lvlText w:val="%5."/>
+      <w:lvlJc w:val="left"/>
+      <w:pPr>
+        <w:ind w:left="3600" w:hanging="360"/>
+      </w:pPr>
+    </w:lvl>
+    <w:lvl w:ilvl="5" w:tplc="0409001B" w:tentative="1">
+      <w:start w:val="1"/>
+      <w:numFmt w:val="lowerRoman"/>
+      <w:lvlText w:val="%6."/>
+      <w:lvlJc w:val="right"/>
+      <w:pPr>
+        <w:ind w:left="4320" w:hanging="180"/>
+      </w:pPr>
+    </w:lvl>
+    <w:lvl w:ilvl="6" w:tplc="0409000F" w:tentative="1">
+      <w:start w:val="1"/>
+      <w:numFmt w:val="decimal"/>
+      <w:lvlText w:val="%7."/>
+      <w:lvlJc w:val="left"/>
+      <w:pPr>
+        <w:ind w:left="5040" w:hanging="360"/>
+      </w:pPr>
+    </w:lvl>
+    <w:lvl w:ilvl="7" w:tplc="04090019" w:tentative="1">
+      <w:start w:val="1"/>
+      <w:numFmt w:val="lowerLetter"/>
+      <w:lvlText w:val="%8."/>
+      <w:lvlJc w:val="left"/>
+      <w:pPr>
+        <w:ind w:left="5760" w:hanging="360"/>
+      </w:pPr>
+    </w:lvl>
+    <w:lvl w:ilvl="8" w:tplc="0409001B" w:tentative="1">
+      <w:start w:val="1"/>
+      <w:numFmt w:val="lowerRoman"/>
+      <w:lvlText w:val="%9."/>
+      <w:lvlJc w:val="right"/>
+      <w:pPr>
+        <w:ind w:left="6480" w:hanging="180"/>
+      </w:pPr>
+    </w:lvl>
+  </w:abstractNum>
+  <w:abstractNum w:abstractNumId="5" w15:restartNumberingAfterBreak="0">
     <w:nsid w:val="3ADC55C7"/>
     <w:multiLevelType w:val="hybridMultilevel"/>
     <w:tmpl w:val="181A2058"/>
@@ -1837,7 +1893,7 @@
       </w:rPr>
     </w:lvl>
   </w:abstractNum>
-  <w:abstractNum w:abstractNumId="5" w15:restartNumberingAfterBreak="0">
+  <w:abstractNum w:abstractNumId="6" w15:restartNumberingAfterBreak="0">
     <w:nsid w:val="626C15D9"/>
     <w:multiLevelType w:val="hybridMultilevel"/>
     <w:tmpl w:val="61D2271E"/>
@@ -1926,7 +1982,7 @@
       </w:pPr>
     </w:lvl>
   </w:abstractNum>
-  <w:abstractNum w:abstractNumId="6" w15:restartNumberingAfterBreak="0">
+  <w:abstractNum w:abstractNumId="7" w15:restartNumberingAfterBreak="0">
     <w:nsid w:val="71B90F96"/>
     <w:multiLevelType w:val="hybridMultilevel"/>
     <w:tmpl w:val="25AA4E90"/>
@@ -2039,7 +2095,7 @@
       </w:rPr>
     </w:lvl>
   </w:abstractNum>
-  <w:abstractNum w:abstractNumId="7" w15:restartNumberingAfterBreak="0">
+  <w:abstractNum w:abstractNumId="8" w15:restartNumberingAfterBreak="0">
     <w:nsid w:val="76A86558"/>
     <w:multiLevelType w:val="hybridMultilevel"/>
     <w:tmpl w:val="1F544E34"/>
@@ -2128,7 +2184,7 @@
       </w:pPr>
     </w:lvl>
   </w:abstractNum>
-  <w:abstractNum w:abstractNumId="8" w15:restartNumberingAfterBreak="0">
+  <w:abstractNum w:abstractNumId="9" w15:restartNumberingAfterBreak="0">
     <w:nsid w:val="771E1BD1"/>
     <w:multiLevelType w:val="hybridMultilevel"/>
     <w:tmpl w:val="B084545E"/>
@@ -2241,7 +2297,7 @@
       </w:rPr>
     </w:lvl>
   </w:abstractNum>
-  <w:abstractNum w:abstractNumId="9" w15:restartNumberingAfterBreak="0">
+  <w:abstractNum w:abstractNumId="10" w15:restartNumberingAfterBreak="0">
     <w:nsid w:val="786F0896"/>
     <w:multiLevelType w:val="hybridMultilevel"/>
     <w:tmpl w:val="0CE4F96E"/>
@@ -2354,7 +2410,7 @@
       </w:rPr>
     </w:lvl>
   </w:abstractNum>
-  <w:abstractNum w:abstractNumId="10" w15:restartNumberingAfterBreak="0">
+  <w:abstractNum w:abstractNumId="11" w15:restartNumberingAfterBreak="0">
     <w:nsid w:val="78D42F57"/>
     <w:multiLevelType w:val="hybridMultilevel"/>
     <w:tmpl w:val="9A4E205C"/>
@@ -2444,34 +2500,37 @@
     <w:abstractNumId w:val="1"/>
   </w:num>
   <w:num w:numId="2">
-    <w:abstractNumId w:val="9"/>
+    <w:abstractNumId w:val="10"/>
   </w:num>
   <w:num w:numId="3">
     <w:abstractNumId w:val="2"/>
   </w:num>
   <w:num w:numId="4">
+    <w:abstractNumId w:val="9"/>
+  </w:num>
+  <w:num w:numId="5">
+    <w:abstractNumId w:val="7"/>
+  </w:num>
+  <w:num w:numId="6">
     <w:abstractNumId w:val="8"/>
   </w:num>
-  <w:num w:numId="5">
+  <w:num w:numId="7">
     <w:abstractNumId w:val="6"/>
   </w:num>
-  <w:num w:numId="6">
-    <w:abstractNumId w:val="7"/>
-  </w:num>
-  <w:num w:numId="7">
+  <w:num w:numId="8">
     <w:abstractNumId w:val="5"/>
   </w:num>
-  <w:num w:numId="8">
-    <w:abstractNumId w:val="4"/>
-  </w:num>
   <w:num w:numId="9">
-    <w:abstractNumId w:val="10"/>
+    <w:abstractNumId w:val="11"/>
   </w:num>
   <w:num w:numId="10">
     <w:abstractNumId w:val="3"/>
   </w:num>
   <w:num w:numId="11">
     <w:abstractNumId w:val="0"/>
+  </w:num>
+  <w:num w:numId="12">
+    <w:abstractNumId w:val="4"/>
   </w:num>
 </w:numbering>
 </file>
@@ -3361,7 +3420,7 @@
 </file>
 
 <file path=customXml/itemProps1.xml><?xml version="1.0" encoding="utf-8"?>
-<ds:datastoreItem xmlns:ds="http://schemas.openxmlformats.org/officeDocument/2006/customXml" ds:itemID="{DAE5A619-BB9D-4CF8-87B2-CFE2BFC7D82C}">
+<ds:datastoreItem xmlns:ds="http://schemas.openxmlformats.org/officeDocument/2006/customXml" ds:itemID="{321D07C0-6969-4D96-8131-A8CADC0467B8}">
   <ds:schemaRefs>
     <ds:schemaRef ds:uri="http://schemas.openxmlformats.org/officeDocument/2006/bibliography"/>
   </ds:schemaRefs>
